--- a/E-Trading System.docx
+++ b/E-Trading System.docx
@@ -3826,51 +3826,83 @@
           <w:shd w:fill="auto" w:val="clear"/>
         </w:rPr>
       </w:pPr>
-      <w:r>
-        <w:object w:dxaOrig="8452" w:dyaOrig="2885">
-          <v:rect xmlns:o="urn:schemas-microsoft-com:office:office" xmlns:v="urn:schemas-microsoft-com:vml" id="rectole0000000000" style="width:422.600000pt;height:144.250000pt" o:preferrelative="t" o:ole="">
+    </w:p>
+    <w:p>
+      <w:pPr>
+        <w:spacing w:before="0" w:after="0" w:line="240"/>
+        <w:ind w:right="0" w:left="0" w:firstLine="0"/>
+        <w:jc w:val="left"/>
+        <w:rPr>
+          <w:rFonts w:ascii="Arial MT" w:hAnsi="Arial MT" w:cs="Arial MT" w:eastAsia="Arial MT"/>
+          <w:color w:val="auto"/>
+          <w:spacing w:val="0"/>
+          <w:position w:val="0"/>
+          <w:sz w:val="26"/>
+          <w:shd w:fill="auto" w:val="clear"/>
+        </w:rPr>
+      </w:pPr>
+    </w:p>
+    <w:p>
+      <w:pPr>
+        <w:spacing w:before="10" w:after="0" w:line="240"/>
+        <w:ind w:right="0" w:left="0" w:firstLine="0"/>
+        <w:jc w:val="left"/>
+        <w:rPr>
+          <w:rFonts w:ascii="Arial MT" w:hAnsi="Arial MT" w:cs="Arial MT" w:eastAsia="Arial MT"/>
+          <w:color w:val="auto"/>
+          <w:spacing w:val="0"/>
+          <w:position w:val="0"/>
+          <w:sz w:val="28"/>
+          <w:shd w:fill="auto" w:val="clear"/>
+        </w:rPr>
+      </w:pPr>
+    </w:p>
+    <w:p>
+      <w:pPr>
+        <w:spacing w:before="0" w:after="0" w:line="240"/>
+        <w:ind w:right="0" w:left="140" w:firstLine="0"/>
+        <w:jc w:val="left"/>
+        <w:rPr>
+          <w:rFonts w:ascii="Arial MT" w:hAnsi="Arial MT" w:cs="Arial MT" w:eastAsia="Arial MT"/>
+          <w:color w:val="auto"/>
+          <w:spacing w:val="0"/>
+          <w:position w:val="0"/>
+          <w:sz w:val="29"/>
+          <w:shd w:fill="auto" w:val="clear"/>
+        </w:rPr>
+      </w:pPr>
+      <w:r>
+        <w:rPr>
+          <w:rFonts w:ascii="Arial MT" w:hAnsi="Arial MT" w:cs="Arial MT" w:eastAsia="Arial MT"/>
+          <w:color w:val="auto"/>
+          <w:spacing w:val="0"/>
+          <w:position w:val="0"/>
+          <w:sz w:val="36"/>
+          <w:shd w:fill="auto" w:val="clear"/>
+        </w:rPr>
+        <w:t xml:space="preserve">I</w:t>
+      </w:r>
+      <w:r>
+        <w:rPr>
+          <w:rFonts w:ascii="Arial MT" w:hAnsi="Arial MT" w:cs="Arial MT" w:eastAsia="Arial MT"/>
+          <w:color w:val="auto"/>
+          <w:spacing w:val="0"/>
+          <w:position w:val="0"/>
+          <w:sz w:val="29"/>
+          <w:shd w:fill="auto" w:val="clear"/>
+        </w:rPr>
+        <w:t xml:space="preserve">MPLEMENTAT</w:t>
+      </w:r>
+      <w:r>
+        <w:object w:dxaOrig="8565" w:dyaOrig="2916">
+          <v:rect xmlns:o="urn:schemas-microsoft-com:office:office" xmlns:v="urn:schemas-microsoft-com:vml" id="rectole0000000000" style="width:428.250000pt;height:145.800000pt" o:preferrelative="t" o:ole="">
             <o:lock v:ext="edit"/>
             <v:imagedata xmlns:r="http://schemas.openxmlformats.org/officeDocument/2006/relationships" r:id="docRId1" o:title=""/>
           </v:rect>
           <o:OLEObject xmlns:r="http://schemas.openxmlformats.org/officeDocument/2006/relationships" xmlns:o="urn:schemas-microsoft-com:office:office" Type="Embed" ProgID="StaticMetafile" DrawAspect="Content" ObjectID="0000000000" ShapeID="rectole0000000000" r:id="docRId0"/>
         </w:object>
       </w:r>
-    </w:p>
-    <w:p>
-      <w:pPr>
-        <w:spacing w:before="0" w:after="0" w:line="240"/>
-        <w:ind w:right="0" w:left="0" w:firstLine="0"/>
-        <w:jc w:val="left"/>
-        <w:rPr>
-          <w:rFonts w:ascii="Arial MT" w:hAnsi="Arial MT" w:cs="Arial MT" w:eastAsia="Arial MT"/>
-          <w:color w:val="auto"/>
-          <w:spacing w:val="0"/>
-          <w:position w:val="0"/>
-          <w:sz w:val="26"/>
-          <w:shd w:fill="auto" w:val="clear"/>
-        </w:rPr>
-      </w:pPr>
-    </w:p>
-    <w:p>
-      <w:pPr>
-        <w:spacing w:before="10" w:after="0" w:line="240"/>
-        <w:ind w:right="0" w:left="0" w:firstLine="0"/>
-        <w:jc w:val="left"/>
-        <w:rPr>
-          <w:rFonts w:ascii="Arial MT" w:hAnsi="Arial MT" w:cs="Arial MT" w:eastAsia="Arial MT"/>
-          <w:color w:val="auto"/>
-          <w:spacing w:val="0"/>
-          <w:position w:val="0"/>
-          <w:sz w:val="28"/>
-          <w:shd w:fill="auto" w:val="clear"/>
-        </w:rPr>
-      </w:pPr>
-    </w:p>
-    <w:p>
-      <w:pPr>
-        <w:spacing w:before="0" w:after="0" w:line="240"/>
-        <w:ind w:right="0" w:left="140" w:firstLine="0"/>
-        <w:jc w:val="left"/>
+      <w:r>
         <w:rPr>
           <w:rFonts w:ascii="Arial MT" w:hAnsi="Arial MT" w:cs="Arial MT" w:eastAsia="Arial MT"/>
           <w:color w:val="auto"/>
@@ -3879,28 +3911,7 @@
           <w:sz w:val="29"/>
           <w:shd w:fill="auto" w:val="clear"/>
         </w:rPr>
-      </w:pPr>
-      <w:r>
-        <w:rPr>
-          <w:rFonts w:ascii="Arial MT" w:hAnsi="Arial MT" w:cs="Arial MT" w:eastAsia="Arial MT"/>
-          <w:color w:val="auto"/>
-          <w:spacing w:val="0"/>
-          <w:position w:val="0"/>
-          <w:sz w:val="36"/>
-          <w:shd w:fill="auto" w:val="clear"/>
-        </w:rPr>
-        <w:t xml:space="preserve">I</w:t>
-      </w:r>
-      <w:r>
-        <w:rPr>
-          <w:rFonts w:ascii="Arial MT" w:hAnsi="Arial MT" w:cs="Arial MT" w:eastAsia="Arial MT"/>
-          <w:color w:val="auto"/>
-          <w:spacing w:val="0"/>
-          <w:position w:val="0"/>
-          <w:sz w:val="29"/>
-          <w:shd w:fill="auto" w:val="clear"/>
-        </w:rPr>
-        <w:t xml:space="preserve">MPLEMENTATION</w:t>
+        <w:t xml:space="preserve">ION</w:t>
       </w:r>
     </w:p>
     <w:p>
@@ -4494,7 +4505,6 @@
               <w:rPr>
                 <w:position w:val="0"/>
                 <w:sz w:val="22"/>
-                <w:shd w:fill="auto" w:val="clear"/>
               </w:rPr>
             </w:pPr>
             <w:r>
@@ -4561,7 +4571,6 @@
                 <w:spacing w:val="0"/>
                 <w:position w:val="0"/>
                 <w:sz w:val="22"/>
-                <w:shd w:fill="auto" w:val="clear"/>
               </w:rPr>
             </w:pPr>
             <w:r>
@@ -4603,7 +4612,6 @@
                 <w:spacing w:val="0"/>
                 <w:position w:val="0"/>
                 <w:sz w:val="22"/>
-                <w:shd w:fill="auto" w:val="clear"/>
               </w:rPr>
             </w:pPr>
             <w:r>
@@ -4645,7 +4653,6 @@
               <w:rPr>
                 <w:position w:val="0"/>
                 <w:sz w:val="22"/>
-                <w:shd w:fill="auto" w:val="clear"/>
               </w:rPr>
             </w:pPr>
             <w:r>
@@ -4830,7 +4837,6 @@
               <w:rPr>
                 <w:position w:val="0"/>
                 <w:sz w:val="22"/>
-                <w:shd w:fill="auto" w:val="clear"/>
               </w:rPr>
             </w:pPr>
             <w:r>
@@ -4896,7 +4902,6 @@
               <w:rPr>
                 <w:position w:val="0"/>
                 <w:sz w:val="22"/>
-                <w:shd w:fill="auto" w:val="clear"/>
               </w:rPr>
             </w:pPr>
           </w:p>
@@ -4947,7 +4952,6 @@
                 <w:color w:val="auto"/>
                 <w:spacing w:val="0"/>
                 <w:position w:val="0"/>
-                <w:shd w:fill="auto" w:val="clear"/>
               </w:rPr>
             </w:pPr>
             <w:r>
@@ -4988,7 +4992,6 @@
                 <w:color w:val="auto"/>
                 <w:position w:val="0"/>
                 <w:sz w:val="22"/>
-                <w:shd w:fill="auto" w:val="clear"/>
               </w:rPr>
             </w:pPr>
             <w:r>
@@ -5154,7 +5157,6 @@
                 <w:color w:val="auto"/>
                 <w:spacing w:val="0"/>
                 <w:position w:val="0"/>
-                <w:shd w:fill="auto" w:val="clear"/>
               </w:rPr>
             </w:pPr>
             <w:r>
@@ -5195,7 +5197,6 @@
                 <w:color w:val="auto"/>
                 <w:position w:val="0"/>
                 <w:sz w:val="22"/>
-                <w:shd w:fill="auto" w:val="clear"/>
               </w:rPr>
             </w:pPr>
             <w:r>
